--- a/documentos/modelagens/Dicionário de Dados – Projeto Faça a Festa.docx
+++ b/documentos/modelagens/Dicionário de Dados – Projeto Faça a Festa.docx
@@ -16,7 +16,6 @@
           <w:lang w:eastAsia="pt-BR"/>
         </w:rPr>
       </w:pPr>
-      <w:bookmarkStart w:id="0" w:name="_GoBack"/>
       <w:r>
         <w:rPr>
           <w:rFonts w:ascii="Times New Roman" w:eastAsia="Times New Roman" w:hAnsi="Times New Roman" w:cs="Times New Roman"/>
@@ -44,7 +43,6 @@
         <w:t>Faça a Festa</w:t>
       </w:r>
     </w:p>
-    <w:bookmarkEnd w:id="0"/>
     <w:p>
       <w:pPr>
         <w:spacing w:after="0" w:line="240" w:lineRule="auto"/>
@@ -2428,148 +2426,6 @@
                 <w:szCs w:val="24"/>
                 <w:lang w:eastAsia="pt-BR"/>
               </w:rPr>
-              <w:t>cnpj</w:t>
-            </w:r>
-            <w:proofErr w:type="spellEnd"/>
-          </w:p>
-        </w:tc>
-        <w:tc>
-          <w:tcPr>
-            <w:tcW w:w="0" w:type="auto"/>
-            <w:vAlign w:val="center"/>
-            <w:hideMark/>
-          </w:tcPr>
-          <w:p>
-            <w:pPr>
-              <w:spacing w:after="0" w:line="240" w:lineRule="auto"/>
-              <w:rPr>
-                <w:rFonts w:ascii="Times New Roman" w:eastAsia="Times New Roman" w:hAnsi="Times New Roman" w:cs="Times New Roman"/>
-                <w:sz w:val="24"/>
-                <w:szCs w:val="24"/>
-                <w:lang w:eastAsia="pt-BR"/>
-              </w:rPr>
-            </w:pPr>
-            <w:r>
-              <w:rPr>
-                <w:rFonts w:ascii="Times New Roman" w:eastAsia="Times New Roman" w:hAnsi="Times New Roman" w:cs="Times New Roman"/>
-                <w:sz w:val="24"/>
-                <w:szCs w:val="24"/>
-                <w:lang w:eastAsia="pt-BR"/>
-              </w:rPr>
-              <w:t>VARCHAR(18)</w:t>
-            </w:r>
-          </w:p>
-        </w:tc>
-        <w:tc>
-          <w:tcPr>
-            <w:tcW w:w="0" w:type="auto"/>
-            <w:vAlign w:val="center"/>
-            <w:hideMark/>
-          </w:tcPr>
-          <w:p>
-            <w:pPr>
-              <w:spacing w:after="0" w:line="240" w:lineRule="auto"/>
-              <w:rPr>
-                <w:rFonts w:ascii="Times New Roman" w:eastAsia="Times New Roman" w:hAnsi="Times New Roman" w:cs="Times New Roman"/>
-                <w:sz w:val="24"/>
-                <w:szCs w:val="24"/>
-                <w:lang w:eastAsia="pt-BR"/>
-              </w:rPr>
-            </w:pPr>
-            <w:r>
-              <w:rPr>
-                <w:rFonts w:ascii="Times New Roman" w:eastAsia="Times New Roman" w:hAnsi="Times New Roman" w:cs="Times New Roman"/>
-                <w:sz w:val="24"/>
-                <w:szCs w:val="24"/>
-                <w:lang w:eastAsia="pt-BR"/>
-              </w:rPr>
-              <w:t>-</w:t>
-            </w:r>
-          </w:p>
-        </w:tc>
-        <w:tc>
-          <w:tcPr>
-            <w:tcW w:w="0" w:type="auto"/>
-            <w:vAlign w:val="center"/>
-            <w:hideMark/>
-          </w:tcPr>
-          <w:p>
-            <w:pPr>
-              <w:spacing w:after="0" w:line="240" w:lineRule="auto"/>
-              <w:rPr>
-                <w:rFonts w:ascii="Times New Roman" w:eastAsia="Times New Roman" w:hAnsi="Times New Roman" w:cs="Times New Roman"/>
-                <w:sz w:val="24"/>
-                <w:szCs w:val="24"/>
-                <w:lang w:eastAsia="pt-BR"/>
-              </w:rPr>
-            </w:pPr>
-            <w:r>
-              <w:rPr>
-                <w:rFonts w:ascii="Times New Roman" w:eastAsia="Times New Roman" w:hAnsi="Times New Roman" w:cs="Times New Roman"/>
-                <w:sz w:val="24"/>
-                <w:szCs w:val="24"/>
-                <w:lang w:eastAsia="pt-BR"/>
-              </w:rPr>
-              <w:t>Não</w:t>
-            </w:r>
-          </w:p>
-        </w:tc>
-        <w:tc>
-          <w:tcPr>
-            <w:tcW w:w="0" w:type="auto"/>
-            <w:vAlign w:val="center"/>
-            <w:hideMark/>
-          </w:tcPr>
-          <w:p>
-            <w:pPr>
-              <w:spacing w:after="0" w:line="240" w:lineRule="auto"/>
-              <w:rPr>
-                <w:rFonts w:ascii="Times New Roman" w:eastAsia="Times New Roman" w:hAnsi="Times New Roman" w:cs="Times New Roman"/>
-                <w:sz w:val="24"/>
-                <w:szCs w:val="24"/>
-                <w:lang w:eastAsia="pt-BR"/>
-              </w:rPr>
-            </w:pPr>
-            <w:r>
-              <w:rPr>
-                <w:rFonts w:ascii="Times New Roman" w:eastAsia="Times New Roman" w:hAnsi="Times New Roman" w:cs="Times New Roman"/>
-                <w:sz w:val="24"/>
-                <w:szCs w:val="24"/>
-                <w:lang w:eastAsia="pt-BR"/>
-              </w:rPr>
-              <w:t>CNPJ, quando aplicável.</w:t>
-            </w:r>
-          </w:p>
-        </w:tc>
-      </w:tr>
-      <w:tr>
-        <w:trPr>
-          <w:tblCellSpacing w:w="15" w:type="dxa"/>
-        </w:trPr>
-        <w:tc>
-          <w:tcPr>
-            <w:tcW w:w="0" w:type="auto"/>
-            <w:vAlign w:val="center"/>
-            <w:hideMark/>
-          </w:tcPr>
-          <w:p>
-            <w:pPr>
-              <w:spacing w:after="0" w:line="240" w:lineRule="auto"/>
-              <w:rPr>
-                <w:rFonts w:ascii="Times New Roman" w:eastAsia="Times New Roman" w:hAnsi="Times New Roman" w:cs="Times New Roman"/>
-                <w:sz w:val="24"/>
-                <w:szCs w:val="24"/>
-                <w:lang w:eastAsia="pt-BR"/>
-              </w:rPr>
-            </w:pPr>
-            <w:proofErr w:type="spellStart"/>
-            <w:r>
-              <w:rPr>
-                <w:rFonts w:ascii="Times New Roman" w:eastAsia="Times New Roman" w:hAnsi="Times New Roman" w:cs="Times New Roman"/>
-                <w:sz w:val="24"/>
-                <w:szCs w:val="24"/>
-                <w:lang w:eastAsia="pt-BR"/>
-              </w:rPr>
               <w:t>foto_perfil_url</w:t>
             </w:r>
             <w:proofErr w:type="spellEnd"/>
@@ -3661,7 +3517,6 @@
                 <w:szCs w:val="24"/>
                 <w:lang w:eastAsia="pt-BR"/>
               </w:rPr>
-              <w:lastRenderedPageBreak/>
               <w:t>numero</w:t>
             </w:r>
           </w:p>
@@ -3802,6 +3657,7 @@
                 <w:szCs w:val="24"/>
                 <w:lang w:eastAsia="pt-BR"/>
               </w:rPr>
+              <w:lastRenderedPageBreak/>
               <w:t>bairro</w:t>
             </w:r>
           </w:p>
@@ -6372,6 +6228,143 @@
           <w:tcPr>
             <w:tcW w:w="0" w:type="auto"/>
             <w:vAlign w:val="center"/>
+          </w:tcPr>
+          <w:p>
+            <w:pPr>
+              <w:spacing w:after="0" w:line="240" w:lineRule="auto"/>
+              <w:rPr>
+                <w:rFonts w:ascii="Times New Roman" w:eastAsia="Times New Roman" w:hAnsi="Times New Roman" w:cs="Times New Roman"/>
+                <w:sz w:val="24"/>
+                <w:szCs w:val="24"/>
+                <w:lang w:eastAsia="pt-BR"/>
+              </w:rPr>
+            </w:pPr>
+            <w:proofErr w:type="spellStart"/>
+            <w:r>
+              <w:rPr>
+                <w:rFonts w:ascii="Times New Roman" w:eastAsia="Times New Roman" w:hAnsi="Times New Roman" w:cs="Times New Roman"/>
+                <w:sz w:val="24"/>
+                <w:szCs w:val="24"/>
+                <w:lang w:eastAsia="pt-BR"/>
+              </w:rPr>
+              <w:t>cnpj</w:t>
+            </w:r>
+            <w:proofErr w:type="spellEnd"/>
+          </w:p>
+        </w:tc>
+        <w:tc>
+          <w:tcPr>
+            <w:tcW w:w="0" w:type="auto"/>
+            <w:vAlign w:val="center"/>
+          </w:tcPr>
+          <w:p>
+            <w:pPr>
+              <w:spacing w:after="0" w:line="240" w:lineRule="auto"/>
+              <w:rPr>
+                <w:rFonts w:ascii="Times New Roman" w:eastAsia="Times New Roman" w:hAnsi="Times New Roman" w:cs="Times New Roman"/>
+                <w:sz w:val="24"/>
+                <w:szCs w:val="24"/>
+                <w:lang w:eastAsia="pt-BR"/>
+              </w:rPr>
+            </w:pPr>
+            <w:r>
+              <w:rPr>
+                <w:rFonts w:ascii="Times New Roman" w:eastAsia="Times New Roman" w:hAnsi="Times New Roman" w:cs="Times New Roman"/>
+                <w:sz w:val="24"/>
+                <w:szCs w:val="24"/>
+                <w:lang w:eastAsia="pt-BR"/>
+              </w:rPr>
+              <w:t>VARCHAR(14)</w:t>
+            </w:r>
+          </w:p>
+        </w:tc>
+        <w:tc>
+          <w:tcPr>
+            <w:tcW w:w="0" w:type="auto"/>
+            <w:vAlign w:val="center"/>
+          </w:tcPr>
+          <w:p>
+            <w:pPr>
+              <w:spacing w:after="0" w:line="240" w:lineRule="auto"/>
+              <w:rPr>
+                <w:rFonts w:ascii="Times New Roman" w:eastAsia="Times New Roman" w:hAnsi="Times New Roman" w:cs="Times New Roman"/>
+                <w:sz w:val="24"/>
+                <w:szCs w:val="24"/>
+                <w:lang w:eastAsia="pt-BR"/>
+              </w:rPr>
+            </w:pPr>
+            <w:r>
+              <w:rPr>
+                <w:rFonts w:ascii="Times New Roman" w:eastAsia="Times New Roman" w:hAnsi="Times New Roman" w:cs="Times New Roman"/>
+                <w:sz w:val="24"/>
+                <w:szCs w:val="24"/>
+                <w:lang w:eastAsia="pt-BR"/>
+              </w:rPr>
+              <w:t>-</w:t>
+            </w:r>
+          </w:p>
+        </w:tc>
+        <w:tc>
+          <w:tcPr>
+            <w:tcW w:w="0" w:type="auto"/>
+            <w:vAlign w:val="center"/>
+          </w:tcPr>
+          <w:p>
+            <w:pPr>
+              <w:spacing w:after="0" w:line="240" w:lineRule="auto"/>
+              <w:rPr>
+                <w:rFonts w:ascii="Times New Roman" w:eastAsia="Times New Roman" w:hAnsi="Times New Roman" w:cs="Times New Roman"/>
+                <w:sz w:val="24"/>
+                <w:szCs w:val="24"/>
+                <w:lang w:eastAsia="pt-BR"/>
+              </w:rPr>
+            </w:pPr>
+            <w:r>
+              <w:rPr>
+                <w:rFonts w:ascii="Times New Roman" w:eastAsia="Times New Roman" w:hAnsi="Times New Roman" w:cs="Times New Roman"/>
+                <w:sz w:val="24"/>
+                <w:szCs w:val="24"/>
+                <w:lang w:eastAsia="pt-BR"/>
+              </w:rPr>
+              <w:t>Sim</w:t>
+            </w:r>
+          </w:p>
+        </w:tc>
+        <w:tc>
+          <w:tcPr>
+            <w:tcW w:w="0" w:type="auto"/>
+            <w:vAlign w:val="center"/>
+          </w:tcPr>
+          <w:p>
+            <w:pPr>
+              <w:spacing w:after="0" w:line="240" w:lineRule="auto"/>
+              <w:rPr>
+                <w:rFonts w:ascii="Times New Roman" w:eastAsia="Times New Roman" w:hAnsi="Times New Roman" w:cs="Times New Roman"/>
+                <w:sz w:val="24"/>
+                <w:szCs w:val="24"/>
+                <w:lang w:eastAsia="pt-BR"/>
+              </w:rPr>
+            </w:pPr>
+            <w:r>
+              <w:rPr>
+                <w:rFonts w:ascii="Times New Roman" w:eastAsia="Times New Roman" w:hAnsi="Times New Roman" w:cs="Times New Roman"/>
+                <w:sz w:val="24"/>
+                <w:szCs w:val="24"/>
+                <w:lang w:eastAsia="pt-BR"/>
+              </w:rPr>
+              <w:t>Número do CNPJ</w:t>
+            </w:r>
+          </w:p>
+        </w:tc>
+      </w:tr>
+      <w:tr>
+        <w:trPr>
+          <w:tblCellSpacing w:w="15" w:type="dxa"/>
+        </w:trPr>
+        <w:tc>
+          <w:tcPr>
+            <w:tcW w:w="0" w:type="auto"/>
+            <w:vAlign w:val="center"/>
             <w:hideMark/>
           </w:tcPr>
           <w:p>
@@ -6474,6 +6467,8 @@
               </w:rPr>
               <w:t>Sim</w:t>
             </w:r>
+            <w:bookmarkStart w:id="0" w:name="_GoBack"/>
+            <w:bookmarkEnd w:id="0"/>
           </w:p>
         </w:tc>
         <w:tc>
